--- a/ASSET_DOC/ASSET_CT_1-5/ปก/01 - 3 ปกในอังกฤษ.docx
+++ b/ASSET_DOC/ASSET_CT_1-5/ปก/01 - 3 ปกในอังกฤษ.docx
@@ -7,8 +7,6 @@
         <w:spacing w:line="240" w:lineRule="auto"/>
         <w:jc w:val="center"/>
       </w:pPr>
-      <w:bookmarkStart w:id="0" w:name="_GoBack"/>
-      <w:bookmarkEnd w:id="0"/>
       <w:r>
         <w:rPr>
           <w:noProof/>
@@ -80,322 +78,387 @@
     </w:p>
     <w:p>
       <w:pPr>
-        <w:spacing w:line="240" w:lineRule="auto"/>
-        <w:ind w:left="10" w:right="-15" w:hanging="10"/>
-        <w:jc w:val="center"/>
-      </w:pPr>
-      <w:r>
+        <w:spacing w:line="271" w:lineRule="auto"/>
+        <w:ind w:left="767" w:right="49" w:hanging="214"/>
+        <w:jc w:val="center"/>
         <w:rPr>
           <w:rFonts w:ascii="TH Sarabun New" w:eastAsia="TH Sarabun New" w:hAnsi="TH Sarabun New" w:cs="TH Sarabun New"/>
           <w:b/>
-          <w:sz w:val="36"/>
-        </w:rPr>
-        <w:t xml:space="preserve">Software Engineering Project Information System,  </w:t>
-      </w:r>
-    </w:p>
-    <w:p>
-      <w:pPr>
-        <w:spacing w:line="240" w:lineRule="auto"/>
-        <w:ind w:left="10" w:right="-15" w:hanging="10"/>
-        <w:jc w:val="center"/>
-      </w:pPr>
-      <w:r>
-        <w:rPr>
-          <w:rFonts w:ascii="TH Sarabun New" w:eastAsia="TH Sarabun New" w:hAnsi="TH Sarabun New" w:cs="TH Sarabun New"/>
+          <w:bCs/>
+          <w:sz w:val="36"/>
+          <w:szCs w:val="36"/>
+        </w:rPr>
+      </w:pPr>
+      <w:r>
+        <w:rPr>
+          <w:rFonts w:ascii="TH Sarabun New" w:hAnsi="TH Sarabun New" w:cs="TH Sarabun New"/>
           <w:b/>
-          <w:sz w:val="36"/>
-        </w:rPr>
-        <w:t xml:space="preserve">Faculty of Science and Technology by MVC Pattern. </w:t>
-      </w:r>
-    </w:p>
-    <w:p>
-      <w:pPr>
-        <w:spacing w:line="240" w:lineRule="auto"/>
-        <w:jc w:val="center"/>
-      </w:pPr>
-      <w:r>
+          <w:bCs/>
+          <w:sz w:val="36"/>
+          <w:szCs w:val="36"/>
+        </w:rPr>
+        <w:t>The Low Value Asset Management System for</w:t>
+      </w:r>
+      <w:r>
+        <w:rPr>
+          <w:rFonts w:ascii="TH Sarabun New" w:hAnsi="TH Sarabun New" w:cs="TH Sarabun New" w:hint="cs"/>
+          <w:b/>
+          <w:bCs/>
+          <w:sz w:val="36"/>
+          <w:szCs w:val="36"/>
+          <w:cs/>
+        </w:rPr>
+        <w:t xml:space="preserve"> </w:t>
+      </w:r>
+      <w:r>
+        <w:rPr>
+          <w:rFonts w:ascii="TH Sarabun New" w:hAnsi="TH Sarabun New" w:cs="TH Sarabun New"/>
+          <w:b/>
+          <w:bCs/>
+          <w:sz w:val="36"/>
+          <w:szCs w:val="36"/>
+        </w:rPr>
+        <w:t>M</w:t>
+      </w:r>
+      <w:r>
+        <w:rPr>
+          <w:rFonts w:ascii="TH Sarabun New" w:hAnsi="TH Sarabun New" w:cs="TH Sarabun New"/>
+          <w:b/>
+          <w:bCs/>
+          <w:sz w:val="36"/>
+          <w:szCs w:val="36"/>
+        </w:rPr>
+        <w:t>ae</w:t>
+      </w:r>
+      <w:r>
+        <w:rPr>
+          <w:rFonts w:ascii="TH Sarabun New" w:hAnsi="TH Sarabun New" w:cs="TH Sarabun New"/>
+          <w:b/>
+          <w:bCs/>
+          <w:sz w:val="36"/>
+          <w:szCs w:val="36"/>
+        </w:rPr>
+        <w:t xml:space="preserve">hongson College Chiang Mai </w:t>
+      </w:r>
+      <w:proofErr w:type="spellStart"/>
+      <w:r>
+        <w:rPr>
+          <w:rFonts w:ascii="TH Sarabun New" w:hAnsi="TH Sarabun New" w:cs="TH Sarabun New"/>
+          <w:b/>
+          <w:bCs/>
+          <w:sz w:val="36"/>
+          <w:szCs w:val="36"/>
+        </w:rPr>
+        <w:t>Rajabhat</w:t>
+      </w:r>
+      <w:proofErr w:type="spellEnd"/>
+      <w:r>
+        <w:rPr>
+          <w:rFonts w:ascii="TH Sarabun New" w:hAnsi="TH Sarabun New" w:cs="TH Sarabun New"/>
+          <w:b/>
+          <w:bCs/>
+          <w:sz w:val="36"/>
+          <w:szCs w:val="36"/>
+        </w:rPr>
+        <w:t xml:space="preserve"> University</w:t>
+      </w:r>
+    </w:p>
+    <w:p>
+      <w:pPr>
+        <w:spacing w:line="240" w:lineRule="auto"/>
+        <w:ind w:left="69" w:hanging="10"/>
+        <w:jc w:val="center"/>
         <w:rPr>
           <w:rFonts w:ascii="TH Sarabun New" w:eastAsia="TH Sarabun New" w:hAnsi="TH Sarabun New" w:cs="TH Sarabun New"/>
           <w:b/>
           <w:sz w:val="44"/>
         </w:rPr>
+      </w:pPr>
+    </w:p>
+    <w:p>
+      <w:pPr>
+        <w:spacing w:line="240" w:lineRule="auto"/>
+        <w:ind w:left="69" w:hanging="10"/>
+        <w:jc w:val="center"/>
+        <w:rPr>
+          <w:rFonts w:ascii="TH Sarabun New" w:eastAsia="TH Sarabun New" w:hAnsi="TH Sarabun New" w:cs="TH Sarabun New"/>
+          <w:b/>
+          <w:sz w:val="44"/>
+        </w:rPr>
+      </w:pPr>
+    </w:p>
+    <w:p>
+      <w:pPr>
+        <w:spacing w:line="240" w:lineRule="auto"/>
+        <w:ind w:left="69" w:hanging="10"/>
+        <w:jc w:val="center"/>
+        <w:rPr>
+          <w:rFonts w:ascii="TH Sarabun New" w:eastAsia="TH Sarabun New" w:hAnsi="TH Sarabun New" w:cs="TH Sarabun New"/>
+          <w:b/>
+          <w:sz w:val="44"/>
+        </w:rPr>
+      </w:pPr>
+    </w:p>
+    <w:p>
+      <w:pPr>
+        <w:spacing w:line="240" w:lineRule="auto"/>
+        <w:ind w:left="69" w:hanging="10"/>
+        <w:jc w:val="center"/>
+        <w:rPr>
+          <w:rFonts w:ascii="TH Sarabun New" w:eastAsia="TH Sarabun New" w:hAnsi="TH Sarabun New" w:cs="TH Sarabun New"/>
+          <w:b/>
+          <w:sz w:val="44"/>
+        </w:rPr>
+      </w:pPr>
+    </w:p>
+    <w:p>
+      <w:pPr>
+        <w:spacing w:line="240" w:lineRule="auto"/>
+        <w:ind w:left="69" w:hanging="10"/>
+        <w:jc w:val="center"/>
+        <w:rPr>
+          <w:rFonts w:ascii="TH Sarabun New" w:hAnsi="TH Sarabun New" w:cs="TH Sarabun New"/>
+          <w:sz w:val="36"/>
+          <w:szCs w:val="36"/>
+        </w:rPr>
+      </w:pPr>
+      <w:proofErr w:type="gramStart"/>
+      <w:r>
+        <w:rPr>
+          <w:rFonts w:ascii="TH Sarabun New" w:hAnsi="TH Sarabun New" w:cs="TH Sarabun New"/>
+          <w:sz w:val="36"/>
+          <w:szCs w:val="36"/>
+        </w:rPr>
+        <w:t>NUTTACHAI  SURIYA</w:t>
+      </w:r>
+      <w:proofErr w:type="gramEnd"/>
+    </w:p>
+    <w:p>
+      <w:pPr>
+        <w:spacing w:line="240" w:lineRule="auto"/>
+        <w:ind w:left="69" w:hanging="10"/>
+        <w:jc w:val="center"/>
+        <w:rPr>
+          <w:rFonts w:ascii="TH Sarabun New" w:hAnsi="TH Sarabun New" w:cs="TH Sarabun New"/>
+          <w:sz w:val="36"/>
+          <w:szCs w:val="36"/>
+        </w:rPr>
+      </w:pPr>
+      <w:proofErr w:type="gramStart"/>
+      <w:r>
+        <w:rPr>
+          <w:rFonts w:ascii="TH Sarabun New" w:hAnsi="TH Sarabun New" w:cs="TH Sarabun New"/>
+          <w:sz w:val="36"/>
+          <w:szCs w:val="36"/>
+        </w:rPr>
+        <w:t>NATTAWUT  PUAKTONG</w:t>
+      </w:r>
+      <w:proofErr w:type="gramEnd"/>
+    </w:p>
+    <w:p>
+      <w:pPr>
+        <w:spacing w:line="240" w:lineRule="auto"/>
+        <w:ind w:left="69" w:hanging="10"/>
+        <w:jc w:val="center"/>
+        <w:rPr>
+          <w:rFonts w:ascii="TH Sarabun New" w:hAnsi="TH Sarabun New" w:cs="TH Sarabun New"/>
+          <w:sz w:val="36"/>
+          <w:szCs w:val="36"/>
+        </w:rPr>
+      </w:pPr>
+    </w:p>
+    <w:p>
+      <w:pPr>
+        <w:spacing w:line="240" w:lineRule="auto"/>
+        <w:ind w:left="69" w:hanging="10"/>
+        <w:jc w:val="center"/>
+        <w:rPr>
+          <w:rFonts w:ascii="TH Sarabun New" w:hAnsi="TH Sarabun New" w:cs="TH Sarabun New"/>
+          <w:sz w:val="36"/>
+          <w:szCs w:val="36"/>
+        </w:rPr>
+      </w:pPr>
+    </w:p>
+    <w:p>
+      <w:pPr>
+        <w:spacing w:line="240" w:lineRule="auto"/>
+        <w:ind w:left="69" w:hanging="10"/>
+        <w:jc w:val="center"/>
+        <w:rPr>
+          <w:rFonts w:ascii="TH Sarabun New" w:hAnsi="TH Sarabun New" w:cs="TH Sarabun New"/>
+          <w:sz w:val="36"/>
+          <w:szCs w:val="36"/>
+        </w:rPr>
+      </w:pPr>
+    </w:p>
+    <w:p>
+      <w:pPr>
+        <w:spacing w:line="240" w:lineRule="auto"/>
+        <w:ind w:left="69" w:hanging="10"/>
+        <w:jc w:val="center"/>
+        <w:rPr>
+          <w:rFonts w:ascii="TH Sarabun New" w:hAnsi="TH Sarabun New" w:cs="TH Sarabun New"/>
+          <w:sz w:val="36"/>
+          <w:szCs w:val="36"/>
+        </w:rPr>
+      </w:pPr>
+    </w:p>
+    <w:p>
+      <w:pPr>
+        <w:spacing w:line="240" w:lineRule="auto"/>
+        <w:ind w:left="69" w:hanging="10"/>
+        <w:jc w:val="center"/>
+        <w:rPr>
+          <w:rFonts w:ascii="TH Sarabun New" w:hAnsi="TH Sarabun New" w:cs="TH Sarabun New"/>
+          <w:sz w:val="36"/>
+          <w:szCs w:val="36"/>
+        </w:rPr>
+      </w:pPr>
+    </w:p>
+    <w:p>
+      <w:pPr>
+        <w:spacing w:line="240" w:lineRule="auto"/>
+        <w:ind w:left="69" w:hanging="10"/>
+        <w:jc w:val="center"/>
+        <w:rPr>
+          <w:rFonts w:ascii="TH Sarabun New" w:hAnsi="TH Sarabun New" w:cs="TH Sarabun New"/>
+          <w:sz w:val="36"/>
+          <w:szCs w:val="36"/>
+        </w:rPr>
+      </w:pPr>
+    </w:p>
+    <w:p>
+      <w:pPr>
+        <w:spacing w:line="240" w:lineRule="auto"/>
+        <w:ind w:left="69" w:hanging="10"/>
+        <w:jc w:val="center"/>
+        <w:rPr>
+          <w:rFonts w:ascii="TH Sarabun New" w:hAnsi="TH Sarabun New" w:cs="TH Sarabun New"/>
+          <w:sz w:val="36"/>
+          <w:szCs w:val="36"/>
+        </w:rPr>
+      </w:pPr>
+    </w:p>
+    <w:p>
+      <w:pPr>
+        <w:spacing w:line="240" w:lineRule="auto"/>
+        <w:ind w:left="69" w:hanging="10"/>
+        <w:jc w:val="center"/>
+        <w:rPr>
+          <w:rFonts w:ascii="TH Sarabun New" w:hAnsi="TH Sarabun New" w:cs="TH Sarabun New"/>
+          <w:sz w:val="36"/>
+          <w:szCs w:val="36"/>
+        </w:rPr>
+      </w:pPr>
+      <w:r>
+        <w:rPr>
+          <w:rFonts w:ascii="TH Sarabun New" w:eastAsia="TH Sarabun New" w:hAnsi="TH Sarabun New" w:cs="TH Sarabun New"/>
+          <w:sz w:val="36"/>
+          <w:szCs w:val="36"/>
+        </w:rPr>
+        <w:t>A Senior Project Report Submitted in Partial F</w:t>
+      </w:r>
+      <w:r>
+        <w:rPr>
+          <w:rFonts w:ascii="TH Sarabun New" w:eastAsia="TH Sarabun New" w:hAnsi="TH Sarabun New" w:cs="TH Sarabun New"/>
+          <w:sz w:val="36"/>
+          <w:szCs w:val="36"/>
+        </w:rPr>
+        <w:t>ulfillment of the Requirements</w:t>
+      </w:r>
+      <w:r>
+        <w:rPr>
+          <w:rFonts w:ascii="TH Sarabun New" w:eastAsia="TH Sarabun New" w:hAnsi="TH Sarabun New" w:cs="TH Sarabun New"/>
+          <w:sz w:val="36"/>
+          <w:szCs w:val="36"/>
+        </w:rPr>
+        <w:br/>
+      </w:r>
+      <w:r>
+        <w:rPr>
+          <w:rFonts w:ascii="TH Sarabun New" w:eastAsia="TH Sarabun New" w:hAnsi="TH Sarabun New" w:cs="TH Sarabun New"/>
+          <w:sz w:val="36"/>
+          <w:szCs w:val="36"/>
+        </w:rPr>
+        <w:t xml:space="preserve">for the Degree of Bachelor of Science </w:t>
+      </w:r>
+    </w:p>
+    <w:p>
+      <w:pPr>
+        <w:spacing w:line="240" w:lineRule="auto"/>
+        <w:ind w:left="69" w:hanging="10"/>
+        <w:jc w:val="center"/>
+        <w:rPr>
+          <w:rFonts w:ascii="TH Sarabun New" w:hAnsi="TH Sarabun New" w:cs="TH Sarabun New"/>
+          <w:sz w:val="36"/>
+          <w:szCs w:val="36"/>
+        </w:rPr>
+      </w:pPr>
+      <w:r>
+        <w:rPr>
+          <w:rFonts w:ascii="TH Sarabun New" w:eastAsia="TH Sarabun New" w:hAnsi="TH Sarabun New" w:cs="TH Sarabun New"/>
+          <w:sz w:val="36"/>
+          <w:szCs w:val="36"/>
+        </w:rPr>
+        <w:t xml:space="preserve">Department of Software Engineering </w:t>
+      </w:r>
+    </w:p>
+    <w:p>
+      <w:pPr>
+        <w:spacing w:line="240" w:lineRule="auto"/>
+        <w:ind w:left="69" w:hanging="10"/>
+        <w:jc w:val="center"/>
+        <w:rPr>
+          <w:rFonts w:ascii="TH Sarabun New" w:hAnsi="TH Sarabun New" w:cs="TH Sarabun New"/>
+          <w:sz w:val="36"/>
+          <w:szCs w:val="36"/>
+        </w:rPr>
+      </w:pPr>
+      <w:r>
+        <w:rPr>
+          <w:rFonts w:ascii="TH Sarabun New" w:eastAsia="TH Sarabun New" w:hAnsi="TH Sarabun New" w:cs="TH Sarabun New"/>
+          <w:sz w:val="36"/>
+          <w:szCs w:val="36"/>
+        </w:rPr>
+        <w:t xml:space="preserve">Faculty of Science and Technology </w:t>
+      </w:r>
+    </w:p>
+    <w:p>
+      <w:pPr>
+        <w:spacing w:line="240" w:lineRule="auto"/>
+        <w:ind w:left="2363" w:right="2065" w:hanging="10"/>
+        <w:jc w:val="center"/>
+        <w:rPr>
+          <w:rFonts w:ascii="TH Sarabun New" w:hAnsi="TH Sarabun New" w:cs="TH Sarabun New"/>
+          <w:sz w:val="36"/>
+          <w:szCs w:val="36"/>
+        </w:rPr>
+      </w:pPr>
+      <w:r>
+        <w:rPr>
+          <w:rFonts w:ascii="TH Sarabun New" w:eastAsia="TH Sarabun New" w:hAnsi="TH Sarabun New" w:cs="TH Sarabun New"/>
+          <w:sz w:val="36"/>
+          <w:szCs w:val="36"/>
+        </w:rPr>
+        <w:t>North-Chiang Mai University Academic 201</w:t>
+      </w:r>
+      <w:r>
+        <w:rPr>
+          <w:rFonts w:ascii="TH Sarabun New" w:eastAsia="TH Sarabun New" w:hAnsi="TH Sarabun New" w:cs="TH Sarabun New"/>
+          <w:sz w:val="36"/>
+          <w:szCs w:val="36"/>
+        </w:rPr>
+        <w:t>3</w:t>
+      </w:r>
+      <w:bookmarkStart w:id="0" w:name="_GoBack"/>
+      <w:bookmarkEnd w:id="0"/>
+      <w:r>
+        <w:rPr>
+          <w:rFonts w:ascii="TH Sarabun New" w:eastAsia="TH Sarabun New" w:hAnsi="TH Sarabun New" w:cs="TH Sarabun New"/>
+          <w:sz w:val="36"/>
+          <w:szCs w:val="36"/>
+        </w:rPr>
         <w:t xml:space="preserve"> </w:t>
-      </w:r>
-    </w:p>
-    <w:p>
-      <w:pPr>
-        <w:spacing w:line="240" w:lineRule="auto"/>
-        <w:jc w:val="center"/>
-      </w:pPr>
-      <w:r>
-        <w:rPr>
-          <w:rFonts w:ascii="TH Sarabun New" w:eastAsia="TH Sarabun New" w:hAnsi="TH Sarabun New" w:cs="TH Sarabun New"/>
-          <w:b/>
-          <w:sz w:val="32"/>
-        </w:rPr>
-        <w:t xml:space="preserve"> </w:t>
-      </w:r>
-    </w:p>
-    <w:p>
-      <w:pPr>
-        <w:spacing w:line="240" w:lineRule="auto"/>
-        <w:jc w:val="center"/>
-      </w:pPr>
-      <w:r>
-        <w:rPr>
-          <w:rFonts w:ascii="TH Sarabun New" w:eastAsia="TH Sarabun New" w:hAnsi="TH Sarabun New" w:cs="TH Sarabun New"/>
-          <w:sz w:val="32"/>
-        </w:rPr>
-        <w:t xml:space="preserve"> </w:t>
-      </w:r>
-    </w:p>
-    <w:p>
-      <w:pPr>
-        <w:spacing w:line="240" w:lineRule="auto"/>
-        <w:jc w:val="center"/>
-      </w:pPr>
-      <w:r>
-        <w:rPr>
-          <w:rFonts w:ascii="TH Sarabun New" w:eastAsia="TH Sarabun New" w:hAnsi="TH Sarabun New" w:cs="TH Sarabun New"/>
-          <w:sz w:val="32"/>
-        </w:rPr>
-        <w:t xml:space="preserve"> </w:t>
-      </w:r>
-    </w:p>
-    <w:p>
-      <w:pPr>
-        <w:spacing w:line="240" w:lineRule="auto"/>
-        <w:jc w:val="center"/>
-      </w:pPr>
-      <w:r>
-        <w:rPr>
-          <w:rFonts w:ascii="TH Sarabun New" w:eastAsia="TH Sarabun New" w:hAnsi="TH Sarabun New" w:cs="TH Sarabun New"/>
-          <w:sz w:val="32"/>
-        </w:rPr>
-        <w:t xml:space="preserve"> </w:t>
-      </w:r>
-    </w:p>
-    <w:p>
-      <w:pPr>
-        <w:spacing w:line="240" w:lineRule="auto"/>
-        <w:jc w:val="center"/>
-      </w:pPr>
-      <w:r>
-        <w:rPr>
-          <w:rFonts w:ascii="TH Sarabun New" w:eastAsia="TH Sarabun New" w:hAnsi="TH Sarabun New" w:cs="TH Sarabun New"/>
-          <w:sz w:val="32"/>
-        </w:rPr>
-        <w:t xml:space="preserve"> </w:t>
-      </w:r>
-    </w:p>
-    <w:p>
-      <w:pPr>
-        <w:spacing w:line="240" w:lineRule="auto"/>
-        <w:ind w:left="69" w:hanging="10"/>
-        <w:jc w:val="center"/>
-      </w:pPr>
-      <w:r>
-        <w:rPr>
-          <w:rFonts w:ascii="TH Sarabun New" w:eastAsia="TH Sarabun New" w:hAnsi="TH Sarabun New" w:cs="TH Sarabun New"/>
-          <w:sz w:val="36"/>
-        </w:rPr>
-        <w:t xml:space="preserve">SUPHACHOKE   RANGSIKAIWAN </w:t>
-      </w:r>
-    </w:p>
-    <w:p>
-      <w:pPr>
-        <w:spacing w:line="240" w:lineRule="auto"/>
-        <w:jc w:val="center"/>
-      </w:pPr>
-      <w:r>
-        <w:rPr>
-          <w:rFonts w:ascii="TH Sarabun New" w:eastAsia="TH Sarabun New" w:hAnsi="TH Sarabun New" w:cs="TH Sarabun New"/>
-          <w:sz w:val="32"/>
-        </w:rPr>
-        <w:t xml:space="preserve"> </w:t>
-      </w:r>
-    </w:p>
-    <w:p>
-      <w:pPr>
-        <w:spacing w:line="240" w:lineRule="auto"/>
-      </w:pPr>
-      <w:r>
-        <w:rPr>
-          <w:rFonts w:ascii="TH Sarabun New" w:eastAsia="TH Sarabun New" w:hAnsi="TH Sarabun New" w:cs="TH Sarabun New"/>
-          <w:sz w:val="32"/>
-        </w:rPr>
-        <w:t xml:space="preserve"> </w:t>
-      </w:r>
-    </w:p>
-    <w:p>
-      <w:pPr>
-        <w:spacing w:line="240" w:lineRule="auto"/>
-      </w:pPr>
-      <w:r>
-        <w:rPr>
-          <w:rFonts w:ascii="TH Sarabun New" w:eastAsia="TH Sarabun New" w:hAnsi="TH Sarabun New" w:cs="TH Sarabun New"/>
-          <w:sz w:val="32"/>
-        </w:rPr>
-        <w:t xml:space="preserve"> </w:t>
-      </w:r>
-    </w:p>
-    <w:p>
-      <w:pPr>
-        <w:spacing w:line="240" w:lineRule="auto"/>
-      </w:pPr>
-      <w:r>
-        <w:rPr>
-          <w:rFonts w:ascii="TH Sarabun New" w:eastAsia="TH Sarabun New" w:hAnsi="TH Sarabun New" w:cs="TH Sarabun New"/>
-          <w:sz w:val="32"/>
-        </w:rPr>
-        <w:t xml:space="preserve"> </w:t>
-      </w:r>
-    </w:p>
-    <w:p>
-      <w:pPr>
-        <w:spacing w:line="240" w:lineRule="auto"/>
-      </w:pPr>
-      <w:r>
-        <w:rPr>
-          <w:rFonts w:ascii="TH Sarabun New" w:eastAsia="TH Sarabun New" w:hAnsi="TH Sarabun New" w:cs="TH Sarabun New"/>
-          <w:sz w:val="32"/>
-        </w:rPr>
-        <w:t xml:space="preserve"> </w:t>
-      </w:r>
-    </w:p>
-    <w:p>
-      <w:pPr>
-        <w:spacing w:line="240" w:lineRule="auto"/>
-      </w:pPr>
-      <w:r>
-        <w:rPr>
-          <w:rFonts w:ascii="TH Sarabun New" w:eastAsia="TH Sarabun New" w:hAnsi="TH Sarabun New" w:cs="TH Sarabun New"/>
-          <w:sz w:val="32"/>
-        </w:rPr>
-        <w:t xml:space="preserve"> </w:t>
-      </w:r>
-    </w:p>
-    <w:p>
-      <w:pPr>
-        <w:spacing w:line="240" w:lineRule="auto"/>
-      </w:pPr>
-      <w:r>
-        <w:rPr>
-          <w:rFonts w:ascii="TH Sarabun New" w:eastAsia="TH Sarabun New" w:hAnsi="TH Sarabun New" w:cs="TH Sarabun New"/>
-          <w:b/>
-          <w:sz w:val="32"/>
-        </w:rPr>
-        <w:t xml:space="preserve"> </w:t>
-      </w:r>
-      <w:r>
-        <w:rPr>
-          <w:rFonts w:ascii="TH Sarabun New" w:eastAsia="TH Sarabun New" w:hAnsi="TH Sarabun New" w:cs="TH Sarabun New"/>
-          <w:b/>
-          <w:sz w:val="32"/>
-        </w:rPr>
-        <w:tab/>
-        <w:t xml:space="preserve"> </w:t>
-      </w:r>
-      <w:r>
-        <w:rPr>
-          <w:rFonts w:ascii="TH Sarabun New" w:eastAsia="TH Sarabun New" w:hAnsi="TH Sarabun New" w:cs="TH Sarabun New"/>
-          <w:b/>
-          <w:sz w:val="32"/>
-        </w:rPr>
-        <w:tab/>
-        <w:t xml:space="preserve"> </w:t>
-      </w:r>
-      <w:r>
-        <w:rPr>
-          <w:rFonts w:ascii="TH Sarabun New" w:eastAsia="TH Sarabun New" w:hAnsi="TH Sarabun New" w:cs="TH Sarabun New"/>
-          <w:b/>
-          <w:sz w:val="32"/>
-        </w:rPr>
-        <w:tab/>
-        <w:t xml:space="preserve"> </w:t>
-      </w:r>
-      <w:r>
-        <w:rPr>
-          <w:rFonts w:ascii="TH Sarabun New" w:eastAsia="TH Sarabun New" w:hAnsi="TH Sarabun New" w:cs="TH Sarabun New"/>
-          <w:b/>
-          <w:sz w:val="32"/>
-        </w:rPr>
-        <w:tab/>
-      </w:r>
-      <w:r>
-        <w:rPr>
-          <w:rFonts w:ascii="TH Sarabun New" w:eastAsia="TH Sarabun New" w:hAnsi="TH Sarabun New" w:cs="TH Sarabun New"/>
-          <w:sz w:val="32"/>
-        </w:rPr>
-        <w:t xml:space="preserve"> </w:t>
-      </w:r>
-    </w:p>
-    <w:p>
-      <w:pPr>
-        <w:spacing w:line="240" w:lineRule="auto"/>
-      </w:pPr>
-      <w:r>
-        <w:rPr>
-          <w:rFonts w:ascii="TH Sarabun New" w:eastAsia="TH Sarabun New" w:hAnsi="TH Sarabun New" w:cs="TH Sarabun New"/>
-          <w:sz w:val="32"/>
-        </w:rPr>
-        <w:t xml:space="preserve"> </w:t>
-      </w:r>
-    </w:p>
-    <w:p>
-      <w:pPr>
-        <w:spacing w:line="240" w:lineRule="auto"/>
-        <w:ind w:left="69" w:hanging="10"/>
-        <w:jc w:val="center"/>
-      </w:pPr>
-      <w:r>
-        <w:rPr>
-          <w:rFonts w:ascii="TH Sarabun New" w:eastAsia="TH Sarabun New" w:hAnsi="TH Sarabun New" w:cs="TH Sarabun New"/>
-          <w:sz w:val="36"/>
-        </w:rPr>
-        <w:t xml:space="preserve">A Senior Project Report Submitted in Partial Fulfillment of the Requirements  for the Degree of Bachelor of Science </w:t>
-      </w:r>
-    </w:p>
-    <w:p>
-      <w:pPr>
-        <w:spacing w:line="240" w:lineRule="auto"/>
-        <w:ind w:left="69" w:hanging="10"/>
-        <w:jc w:val="center"/>
-      </w:pPr>
-      <w:r>
-        <w:rPr>
-          <w:rFonts w:ascii="TH Sarabun New" w:eastAsia="TH Sarabun New" w:hAnsi="TH Sarabun New" w:cs="TH Sarabun New"/>
-          <w:sz w:val="36"/>
-        </w:rPr>
-        <w:t xml:space="preserve">Department of Software Engineering </w:t>
-      </w:r>
-    </w:p>
-    <w:p>
-      <w:pPr>
-        <w:spacing w:line="240" w:lineRule="auto"/>
-        <w:ind w:left="69" w:hanging="10"/>
-        <w:jc w:val="center"/>
-      </w:pPr>
-      <w:r>
-        <w:rPr>
-          <w:rFonts w:ascii="TH Sarabun New" w:eastAsia="TH Sarabun New" w:hAnsi="TH Sarabun New" w:cs="TH Sarabun New"/>
-          <w:sz w:val="36"/>
-        </w:rPr>
-        <w:t xml:space="preserve">Faculty of Science and Technology </w:t>
-      </w:r>
-    </w:p>
-    <w:p>
-      <w:pPr>
-        <w:spacing w:line="240" w:lineRule="auto"/>
-        <w:ind w:left="2363" w:right="2065" w:hanging="10"/>
-        <w:jc w:val="center"/>
-      </w:pPr>
-      <w:r>
-        <w:rPr>
-          <w:rFonts w:ascii="TH Sarabun New" w:eastAsia="TH Sarabun New" w:hAnsi="TH Sarabun New" w:cs="TH Sarabun New"/>
-          <w:sz w:val="36"/>
-        </w:rPr>
-        <w:t xml:space="preserve">North-Chiang Mai University Academic 2012 </w:t>
       </w:r>
     </w:p>
     <w:sectPr>

--- a/ASSET_DOC/ASSET_CT_1-5/ปก/01 - 3 ปกในอังกฤษ.docx
+++ b/ASSET_DOC/ASSET_CT_1-5/ปก/01 - 3 ปกในอังกฤษ.docx
@@ -171,43 +171,73 @@
         <w:rPr>
           <w:rFonts w:ascii="TH Sarabun New" w:eastAsia="TH Sarabun New" w:hAnsi="TH Sarabun New" w:cs="TH Sarabun New"/>
           <w:b/>
-          <w:sz w:val="44"/>
-        </w:rPr>
-      </w:pPr>
-    </w:p>
-    <w:p>
-      <w:pPr>
-        <w:spacing w:line="240" w:lineRule="auto"/>
-        <w:ind w:left="69" w:hanging="10"/>
-        <w:jc w:val="center"/>
-        <w:rPr>
-          <w:rFonts w:ascii="TH Sarabun New" w:eastAsia="TH Sarabun New" w:hAnsi="TH Sarabun New" w:cs="TH Sarabun New"/>
-          <w:b/>
-          <w:sz w:val="44"/>
-        </w:rPr>
-      </w:pPr>
-    </w:p>
-    <w:p>
-      <w:pPr>
-        <w:spacing w:line="240" w:lineRule="auto"/>
-        <w:ind w:left="69" w:hanging="10"/>
-        <w:jc w:val="center"/>
-        <w:rPr>
-          <w:rFonts w:ascii="TH Sarabun New" w:eastAsia="TH Sarabun New" w:hAnsi="TH Sarabun New" w:cs="TH Sarabun New"/>
-          <w:b/>
-          <w:sz w:val="44"/>
-        </w:rPr>
-      </w:pPr>
-    </w:p>
-    <w:p>
-      <w:pPr>
-        <w:spacing w:line="240" w:lineRule="auto"/>
-        <w:ind w:left="69" w:hanging="10"/>
-        <w:jc w:val="center"/>
-        <w:rPr>
-          <w:rFonts w:ascii="TH Sarabun New" w:eastAsia="TH Sarabun New" w:hAnsi="TH Sarabun New" w:cs="TH Sarabun New"/>
-          <w:b/>
-          <w:sz w:val="44"/>
+          <w:sz w:val="36"/>
+          <w:szCs w:val="22"/>
+        </w:rPr>
+      </w:pPr>
+    </w:p>
+    <w:p>
+      <w:pPr>
+        <w:spacing w:line="240" w:lineRule="auto"/>
+        <w:ind w:left="69" w:hanging="10"/>
+        <w:jc w:val="center"/>
+        <w:rPr>
+          <w:rFonts w:ascii="TH Sarabun New" w:eastAsia="TH Sarabun New" w:hAnsi="TH Sarabun New" w:cs="TH Sarabun New"/>
+          <w:b/>
+          <w:sz w:val="36"/>
+          <w:szCs w:val="22"/>
+        </w:rPr>
+      </w:pPr>
+    </w:p>
+    <w:p>
+      <w:pPr>
+        <w:spacing w:line="240" w:lineRule="auto"/>
+        <w:ind w:left="69" w:hanging="10"/>
+        <w:jc w:val="center"/>
+        <w:rPr>
+          <w:rFonts w:ascii="TH Sarabun New" w:eastAsia="TH Sarabun New" w:hAnsi="TH Sarabun New" w:cs="TH Sarabun New"/>
+          <w:b/>
+          <w:sz w:val="36"/>
+          <w:szCs w:val="22"/>
+        </w:rPr>
+      </w:pPr>
+    </w:p>
+    <w:p>
+      <w:pPr>
+        <w:spacing w:line="240" w:lineRule="auto"/>
+        <w:ind w:left="69" w:hanging="10"/>
+        <w:jc w:val="center"/>
+        <w:rPr>
+          <w:rFonts w:ascii="TH Sarabun New" w:eastAsia="TH Sarabun New" w:hAnsi="TH Sarabun New" w:cs="TH Sarabun New"/>
+          <w:b/>
+          <w:sz w:val="36"/>
+          <w:szCs w:val="22"/>
+        </w:rPr>
+      </w:pPr>
+    </w:p>
+    <w:p>
+      <w:pPr>
+        <w:spacing w:line="240" w:lineRule="auto"/>
+        <w:ind w:left="69" w:hanging="10"/>
+        <w:jc w:val="center"/>
+        <w:rPr>
+          <w:rFonts w:ascii="TH Sarabun New" w:eastAsia="TH Sarabun New" w:hAnsi="TH Sarabun New" w:cs="TH Sarabun New"/>
+          <w:b/>
+          <w:sz w:val="36"/>
+          <w:szCs w:val="22"/>
+        </w:rPr>
+      </w:pPr>
+    </w:p>
+    <w:p>
+      <w:pPr>
+        <w:spacing w:line="240" w:lineRule="auto"/>
+        <w:ind w:left="69" w:hanging="10"/>
+        <w:jc w:val="center"/>
+        <w:rPr>
+          <w:rFonts w:ascii="TH Sarabun New" w:eastAsia="TH Sarabun New" w:hAnsi="TH Sarabun New" w:cs="TH Sarabun New"/>
+          <w:b/>
+          <w:sz w:val="36"/>
+          <w:szCs w:val="22"/>
         </w:rPr>
       </w:pPr>
     </w:p>
@@ -290,168 +320,156 @@
           <w:szCs w:val="36"/>
         </w:rPr>
       </w:pPr>
-    </w:p>
-    <w:p>
-      <w:pPr>
-        <w:spacing w:line="240" w:lineRule="auto"/>
-        <w:ind w:left="69" w:hanging="10"/>
-        <w:jc w:val="center"/>
-        <w:rPr>
-          <w:rFonts w:ascii="TH Sarabun New" w:hAnsi="TH Sarabun New" w:cs="TH Sarabun New"/>
-          <w:sz w:val="36"/>
-          <w:szCs w:val="36"/>
-        </w:rPr>
-      </w:pPr>
-    </w:p>
-    <w:p>
-      <w:pPr>
-        <w:spacing w:line="240" w:lineRule="auto"/>
-        <w:ind w:left="69" w:hanging="10"/>
-        <w:jc w:val="center"/>
-        <w:rPr>
-          <w:rFonts w:ascii="TH Sarabun New" w:hAnsi="TH Sarabun New" w:cs="TH Sarabun New"/>
-          <w:sz w:val="36"/>
-          <w:szCs w:val="36"/>
-        </w:rPr>
-      </w:pPr>
-    </w:p>
-    <w:p>
-      <w:pPr>
-        <w:spacing w:line="240" w:lineRule="auto"/>
-        <w:ind w:left="69" w:hanging="10"/>
-        <w:jc w:val="center"/>
-        <w:rPr>
-          <w:rFonts w:ascii="TH Sarabun New" w:hAnsi="TH Sarabun New" w:cs="TH Sarabun New"/>
-          <w:sz w:val="36"/>
-          <w:szCs w:val="36"/>
-        </w:rPr>
-      </w:pPr>
-    </w:p>
-    <w:p>
-      <w:pPr>
-        <w:spacing w:line="240" w:lineRule="auto"/>
-        <w:ind w:left="69" w:hanging="10"/>
-        <w:jc w:val="center"/>
-        <w:rPr>
-          <w:rFonts w:ascii="TH Sarabun New" w:hAnsi="TH Sarabun New" w:cs="TH Sarabun New"/>
-          <w:sz w:val="36"/>
-          <w:szCs w:val="36"/>
-        </w:rPr>
-      </w:pPr>
-    </w:p>
-    <w:p>
-      <w:pPr>
-        <w:spacing w:line="240" w:lineRule="auto"/>
-        <w:ind w:left="69" w:hanging="10"/>
-        <w:jc w:val="center"/>
-        <w:rPr>
-          <w:rFonts w:ascii="TH Sarabun New" w:hAnsi="TH Sarabun New" w:cs="TH Sarabun New"/>
-          <w:sz w:val="36"/>
-          <w:szCs w:val="36"/>
-        </w:rPr>
-      </w:pPr>
-      <w:r>
-        <w:rPr>
-          <w:rFonts w:ascii="TH Sarabun New" w:eastAsia="TH Sarabun New" w:hAnsi="TH Sarabun New" w:cs="TH Sarabun New"/>
-          <w:sz w:val="36"/>
-          <w:szCs w:val="36"/>
-        </w:rPr>
-        <w:t>A Senior Project Report Submitted in Partial F</w:t>
-      </w:r>
-      <w:r>
-        <w:rPr>
-          <w:rFonts w:ascii="TH Sarabun New" w:eastAsia="TH Sarabun New" w:hAnsi="TH Sarabun New" w:cs="TH Sarabun New"/>
-          <w:sz w:val="36"/>
-          <w:szCs w:val="36"/>
-        </w:rPr>
-        <w:t>ulfillment of the Requirements</w:t>
-      </w:r>
-      <w:r>
-        <w:rPr>
-          <w:rFonts w:ascii="TH Sarabun New" w:eastAsia="TH Sarabun New" w:hAnsi="TH Sarabun New" w:cs="TH Sarabun New"/>
-          <w:sz w:val="36"/>
-          <w:szCs w:val="36"/>
-        </w:rPr>
-        <w:br/>
-      </w:r>
-      <w:r>
-        <w:rPr>
-          <w:rFonts w:ascii="TH Sarabun New" w:eastAsia="TH Sarabun New" w:hAnsi="TH Sarabun New" w:cs="TH Sarabun New"/>
-          <w:sz w:val="36"/>
-          <w:szCs w:val="36"/>
-        </w:rPr>
-        <w:t xml:space="preserve">for the Degree of Bachelor of Science </w:t>
-      </w:r>
-    </w:p>
-    <w:p>
-      <w:pPr>
-        <w:spacing w:line="240" w:lineRule="auto"/>
-        <w:ind w:left="69" w:hanging="10"/>
-        <w:jc w:val="center"/>
-        <w:rPr>
-          <w:rFonts w:ascii="TH Sarabun New" w:hAnsi="TH Sarabun New" w:cs="TH Sarabun New"/>
-          <w:sz w:val="36"/>
-          <w:szCs w:val="36"/>
-        </w:rPr>
-      </w:pPr>
-      <w:r>
-        <w:rPr>
-          <w:rFonts w:ascii="TH Sarabun New" w:eastAsia="TH Sarabun New" w:hAnsi="TH Sarabun New" w:cs="TH Sarabun New"/>
-          <w:sz w:val="36"/>
-          <w:szCs w:val="36"/>
-        </w:rPr>
-        <w:t xml:space="preserve">Department of Software Engineering </w:t>
-      </w:r>
-    </w:p>
-    <w:p>
-      <w:pPr>
-        <w:spacing w:line="240" w:lineRule="auto"/>
-        <w:ind w:left="69" w:hanging="10"/>
-        <w:jc w:val="center"/>
-        <w:rPr>
-          <w:rFonts w:ascii="TH Sarabun New" w:hAnsi="TH Sarabun New" w:cs="TH Sarabun New"/>
-          <w:sz w:val="36"/>
-          <w:szCs w:val="36"/>
-        </w:rPr>
-      </w:pPr>
-      <w:r>
-        <w:rPr>
-          <w:rFonts w:ascii="TH Sarabun New" w:eastAsia="TH Sarabun New" w:hAnsi="TH Sarabun New" w:cs="TH Sarabun New"/>
-          <w:sz w:val="36"/>
-          <w:szCs w:val="36"/>
-        </w:rPr>
-        <w:t xml:space="preserve">Faculty of Science and Technology </w:t>
-      </w:r>
-    </w:p>
-    <w:p>
-      <w:pPr>
-        <w:spacing w:line="240" w:lineRule="auto"/>
-        <w:ind w:left="2363" w:right="2065" w:hanging="10"/>
-        <w:jc w:val="center"/>
-        <w:rPr>
-          <w:rFonts w:ascii="TH Sarabun New" w:hAnsi="TH Sarabun New" w:cs="TH Sarabun New"/>
-          <w:sz w:val="36"/>
-          <w:szCs w:val="36"/>
-        </w:rPr>
-      </w:pPr>
-      <w:r>
-        <w:rPr>
-          <w:rFonts w:ascii="TH Sarabun New" w:eastAsia="TH Sarabun New" w:hAnsi="TH Sarabun New" w:cs="TH Sarabun New"/>
-          <w:sz w:val="36"/>
-          <w:szCs w:val="36"/>
-        </w:rPr>
-        <w:t>North-Chiang Mai University Academic 201</w:t>
-      </w:r>
-      <w:r>
-        <w:rPr>
-          <w:rFonts w:ascii="TH Sarabun New" w:eastAsia="TH Sarabun New" w:hAnsi="TH Sarabun New" w:cs="TH Sarabun New"/>
-          <w:sz w:val="36"/>
-          <w:szCs w:val="36"/>
-        </w:rPr>
-        <w:t>3</w:t>
-      </w:r>
       <w:bookmarkStart w:id="0" w:name="_GoBack"/>
       <w:bookmarkEnd w:id="0"/>
+    </w:p>
+    <w:p>
+      <w:pPr>
+        <w:spacing w:line="240" w:lineRule="auto"/>
+        <w:ind w:left="69" w:hanging="10"/>
+        <w:jc w:val="center"/>
+        <w:rPr>
+          <w:rFonts w:ascii="TH Sarabun New" w:hAnsi="TH Sarabun New" w:cs="TH Sarabun New"/>
+          <w:sz w:val="36"/>
+          <w:szCs w:val="36"/>
+        </w:rPr>
+      </w:pPr>
+    </w:p>
+    <w:p>
+      <w:pPr>
+        <w:spacing w:line="240" w:lineRule="auto"/>
+        <w:ind w:left="69" w:hanging="10"/>
+        <w:jc w:val="center"/>
+        <w:rPr>
+          <w:rFonts w:ascii="TH Sarabun New" w:hAnsi="TH Sarabun New" w:cs="TH Sarabun New"/>
+          <w:sz w:val="36"/>
+          <w:szCs w:val="36"/>
+        </w:rPr>
+      </w:pPr>
+    </w:p>
+    <w:p>
+      <w:pPr>
+        <w:spacing w:line="240" w:lineRule="auto"/>
+        <w:ind w:left="69" w:hanging="10"/>
+        <w:jc w:val="center"/>
+        <w:rPr>
+          <w:rFonts w:ascii="TH Sarabun New" w:hAnsi="TH Sarabun New" w:cs="TH Sarabun New"/>
+          <w:sz w:val="36"/>
+          <w:szCs w:val="36"/>
+        </w:rPr>
+      </w:pPr>
+    </w:p>
+    <w:p>
+      <w:pPr>
+        <w:spacing w:line="240" w:lineRule="auto"/>
+        <w:ind w:left="69" w:hanging="10"/>
+        <w:jc w:val="center"/>
+        <w:rPr>
+          <w:rFonts w:ascii="TH Sarabun New" w:hAnsi="TH Sarabun New" w:cs="TH Sarabun New"/>
+          <w:sz w:val="36"/>
+          <w:szCs w:val="36"/>
+        </w:rPr>
+      </w:pPr>
+      <w:r>
+        <w:rPr>
+          <w:rFonts w:ascii="TH Sarabun New" w:eastAsia="TH Sarabun New" w:hAnsi="TH Sarabun New" w:cs="TH Sarabun New"/>
+          <w:sz w:val="36"/>
+          <w:szCs w:val="36"/>
+        </w:rPr>
+        <w:t>A Senior Project Report Submitted in Partial F</w:t>
+      </w:r>
+      <w:r>
+        <w:rPr>
+          <w:rFonts w:ascii="TH Sarabun New" w:eastAsia="TH Sarabun New" w:hAnsi="TH Sarabun New" w:cs="TH Sarabun New"/>
+          <w:sz w:val="36"/>
+          <w:szCs w:val="36"/>
+        </w:rPr>
+        <w:t>ulfillment of the Requirements</w:t>
+      </w:r>
+      <w:r>
+        <w:rPr>
+          <w:rFonts w:ascii="TH Sarabun New" w:eastAsia="TH Sarabun New" w:hAnsi="TH Sarabun New" w:cs="TH Sarabun New"/>
+          <w:sz w:val="36"/>
+          <w:szCs w:val="36"/>
+        </w:rPr>
+        <w:br/>
+      </w:r>
+      <w:r>
+        <w:rPr>
+          <w:rFonts w:ascii="TH Sarabun New" w:eastAsia="TH Sarabun New" w:hAnsi="TH Sarabun New" w:cs="TH Sarabun New"/>
+          <w:sz w:val="36"/>
+          <w:szCs w:val="36"/>
+        </w:rPr>
+        <w:t xml:space="preserve">for the Degree of Bachelor of Science </w:t>
+      </w:r>
+    </w:p>
+    <w:p>
+      <w:pPr>
+        <w:spacing w:line="240" w:lineRule="auto"/>
+        <w:ind w:left="69" w:hanging="10"/>
+        <w:jc w:val="center"/>
+        <w:rPr>
+          <w:rFonts w:ascii="TH Sarabun New" w:hAnsi="TH Sarabun New" w:cs="TH Sarabun New"/>
+          <w:sz w:val="36"/>
+          <w:szCs w:val="36"/>
+        </w:rPr>
+      </w:pPr>
+      <w:r>
+        <w:rPr>
+          <w:rFonts w:ascii="TH Sarabun New" w:eastAsia="TH Sarabun New" w:hAnsi="TH Sarabun New" w:cs="TH Sarabun New"/>
+          <w:sz w:val="36"/>
+          <w:szCs w:val="36"/>
+        </w:rPr>
+        <w:t xml:space="preserve">Department of Software Engineering </w:t>
+      </w:r>
+    </w:p>
+    <w:p>
+      <w:pPr>
+        <w:spacing w:line="240" w:lineRule="auto"/>
+        <w:ind w:left="69" w:hanging="10"/>
+        <w:jc w:val="center"/>
+        <w:rPr>
+          <w:rFonts w:ascii="TH Sarabun New" w:hAnsi="TH Sarabun New" w:cs="TH Sarabun New"/>
+          <w:sz w:val="36"/>
+          <w:szCs w:val="36"/>
+        </w:rPr>
+      </w:pPr>
+      <w:r>
+        <w:rPr>
+          <w:rFonts w:ascii="TH Sarabun New" w:eastAsia="TH Sarabun New" w:hAnsi="TH Sarabun New" w:cs="TH Sarabun New"/>
+          <w:sz w:val="36"/>
+          <w:szCs w:val="36"/>
+        </w:rPr>
+        <w:t xml:space="preserve">Faculty of Science and Technology </w:t>
+      </w:r>
+    </w:p>
+    <w:p>
+      <w:pPr>
+        <w:spacing w:line="240" w:lineRule="auto"/>
+        <w:ind w:left="2363" w:right="2065" w:hanging="10"/>
+        <w:jc w:val="center"/>
+        <w:rPr>
+          <w:rFonts w:ascii="TH Sarabun New" w:hAnsi="TH Sarabun New" w:cs="TH Sarabun New"/>
+          <w:sz w:val="36"/>
+          <w:szCs w:val="36"/>
+        </w:rPr>
+      </w:pPr>
+      <w:r>
+        <w:rPr>
+          <w:rFonts w:ascii="TH Sarabun New" w:eastAsia="TH Sarabun New" w:hAnsi="TH Sarabun New" w:cs="TH Sarabun New"/>
+          <w:sz w:val="36"/>
+          <w:szCs w:val="36"/>
+        </w:rPr>
+        <w:t>North-Chiang Mai University Academic 201</w:t>
+      </w:r>
+      <w:r>
+        <w:rPr>
+          <w:rFonts w:ascii="TH Sarabun New" w:eastAsia="TH Sarabun New" w:hAnsi="TH Sarabun New" w:cs="TH Sarabun New"/>
+          <w:sz w:val="36"/>
+          <w:szCs w:val="36"/>
+        </w:rPr>
+        <w:t>3</w:t>
+      </w:r>
       <w:r>
         <w:rPr>
           <w:rFonts w:ascii="TH Sarabun New" w:eastAsia="TH Sarabun New" w:hAnsi="TH Sarabun New" w:cs="TH Sarabun New"/>
@@ -463,7 +481,7 @@
     </w:p>
     <w:sectPr>
       <w:pgSz w:w="11906" w:h="16838"/>
-      <w:pgMar w:top="1440" w:right="1649" w:bottom="1440" w:left="1728" w:header="720" w:footer="720" w:gutter="0"/>
+      <w:pgMar w:top="2160" w:right="1656" w:bottom="1440" w:left="1728" w:header="720" w:footer="720" w:gutter="0"/>
       <w:cols w:space="720"/>
     </w:sectPr>
   </w:body>
@@ -898,6 +916,37 @@
     <w:semiHidden/>
     <w:unhideWhenUsed/>
   </w:style>
+  <w:style w:type="paragraph" w:styleId="BalloonText">
+    <w:name w:val="Balloon Text"/>
+    <w:basedOn w:val="Normal"/>
+    <w:link w:val="BalloonTextChar"/>
+    <w:uiPriority w:val="99"/>
+    <w:semiHidden/>
+    <w:unhideWhenUsed/>
+    <w:rsid w:val="00290511"/>
+    <w:pPr>
+      <w:spacing w:line="240" w:lineRule="auto"/>
+    </w:pPr>
+    <w:rPr>
+      <w:rFonts w:ascii="Segoe UI" w:hAnsi="Segoe UI" w:cs="Angsana New"/>
+      <w:sz w:val="18"/>
+      <w:szCs w:val="22"/>
+    </w:rPr>
+  </w:style>
+  <w:style w:type="character" w:customStyle="1" w:styleId="BalloonTextChar">
+    <w:name w:val="Balloon Text Char"/>
+    <w:basedOn w:val="DefaultParagraphFont"/>
+    <w:link w:val="BalloonText"/>
+    <w:uiPriority w:val="99"/>
+    <w:semiHidden/>
+    <w:rsid w:val="00290511"/>
+    <w:rPr>
+      <w:rFonts w:ascii="Segoe UI" w:eastAsia="Calibri" w:hAnsi="Segoe UI" w:cs="Angsana New"/>
+      <w:color w:val="000000"/>
+      <w:sz w:val="18"/>
+      <w:szCs w:val="22"/>
+    </w:rPr>
+  </w:style>
 </w:styles>
 </file>
 
